--- a/banco de dados/Modelo lógico db adormeser.docx
+++ b/banco de dados/Modelo lógico db adormeser.docx
@@ -1,6 +1,6 @@
 
 <file path=word/document.xml><?xml version="1.0" encoding="utf-8"?>
-<w:document xmlns:wpc="http://schemas.microsoft.com/office/word/2010/wordprocessingCanvas" xmlns:cx="http://schemas.microsoft.com/office/drawing/2014/chartex" xmlns:cx1="http://schemas.microsoft.com/office/drawing/2015/9/8/chartex" xmlns:cx2="http://schemas.microsoft.com/office/drawing/2015/10/21/chartex" xmlns:cx3="http://schemas.microsoft.com/office/drawing/2016/5/9/chartex" xmlns:cx4="http://schemas.microsoft.com/office/drawing/2016/5/10/chartex" xmlns:cx5="http://schemas.microsoft.com/office/drawing/2016/5/11/chartex" xmlns:cx6="http://schemas.microsoft.com/office/drawing/2016/5/12/chartex" xmlns:cx7="http://schemas.microsoft.com/office/drawing/2016/5/13/chartex" xmlns:cx8="http://schemas.microsoft.com/office/drawing/2016/5/14/chartex" xmlns:mc="http://schemas.openxmlformats.org/markup-compatibility/2006" xmlns:aink="http://schemas.microsoft.com/office/drawing/2016/ink" xmlns:am3d="http://schemas.microsoft.com/office/drawing/2017/model3d" xmlns:o="urn:schemas-microsoft-com:office:office" xmlns:oel="http://schemas.microsoft.com/office/2019/extlst" xmlns:r="http://schemas.openxmlformats.org/officeDocument/2006/relationships" xmlns:m="http://schemas.openxmlformats.org/officeDocument/2006/math" xmlns:v="urn:schemas-microsoft-com:vml" xmlns:wp14="http://schemas.microsoft.com/office/word/2010/wordprocessingDrawing" xmlns:wp="http://schemas.openxmlformats.org/drawingml/2006/wordprocessingDrawing" xmlns:w10="urn:schemas-microsoft-com:office:word" xmlns:w="http://schemas.openxmlformats.org/wordprocessingml/2006/main" xmlns:w14="http://schemas.microsoft.com/office/word/2010/wordml" xmlns:w15="http://schemas.microsoft.com/office/word/2012/wordml" xmlns:w16cex="http://schemas.microsoft.com/office/word/2018/wordml/cex" xmlns:w16cid="http://schemas.microsoft.com/office/word/2016/wordml/cid" xmlns:w16="http://schemas.microsoft.com/office/word/2018/wordml" xmlns:w16sdtdh="http://schemas.microsoft.com/office/word/2020/wordml/sdtdatahash" xmlns:w16se="http://schemas.microsoft.com/office/word/2015/wordml/symex" xmlns:wpg="http://schemas.microsoft.com/office/word/2010/wordprocessingGroup" xmlns:wpi="http://schemas.microsoft.com/office/word/2010/wordprocessingInk" xmlns:wne="http://schemas.microsoft.com/office/word/2006/wordml" xmlns:wps="http://schemas.microsoft.com/office/word/2010/wordprocessingShape" mc:Ignorable="w14 w15 w16se w16cid w16 w16cex w16sdtdh wp14">
+<w:document xmlns:wpc="http://schemas.microsoft.com/office/word/2010/wordprocessingCanvas" xmlns:cx="http://schemas.microsoft.com/office/drawing/2014/chartex" xmlns:mc="http://schemas.openxmlformats.org/markup-compatibility/2006" xmlns:o="urn:schemas-microsoft-com:office:office" xmlns:r="http://schemas.openxmlformats.org/officeDocument/2006/relationships" xmlns:m="http://schemas.openxmlformats.org/officeDocument/2006/math" xmlns:v="urn:schemas-microsoft-com:vml" xmlns:wp14="http://schemas.microsoft.com/office/word/2010/wordprocessingDrawing" xmlns:wp="http://schemas.openxmlformats.org/drawingml/2006/wordprocessingDrawing" xmlns:w10="urn:schemas-microsoft-com:office:word" xmlns:w="http://schemas.openxmlformats.org/wordprocessingml/2006/main" xmlns:w14="http://schemas.microsoft.com/office/word/2010/wordml" xmlns:w15="http://schemas.microsoft.com/office/word/2012/wordml" xmlns:w16se="http://schemas.microsoft.com/office/word/2015/wordml/symex" xmlns:wpg="http://schemas.microsoft.com/office/word/2010/wordprocessingGroup" xmlns:wpi="http://schemas.microsoft.com/office/word/2010/wordprocessingInk" xmlns:wne="http://schemas.microsoft.com/office/word/2006/wordml" xmlns:wps="http://schemas.microsoft.com/office/word/2010/wordprocessingShape" mc:Ignorable="w14 w15 w16se wp14">
   <w:body>
     <w:p>
       <w:pPr>
@@ -26,55 +26,7 @@
           <w:lang w:eastAsia="pt-BR"/>
           <w14:ligatures w14:val="none"/>
         </w:rPr>
-        <w:t>M</w:t>
-      </w:r>
-      <w:r>
-        <w:rPr>
-          <w:rFonts w:ascii="Times New Roman" w:eastAsia="Times New Roman" w:hAnsi="Times New Roman" w:cs="Times New Roman"/>
-          <w:color w:val="111111"/>
-          <w:kern w:val="0"/>
-          <w:sz w:val="24"/>
-          <w:szCs w:val="24"/>
-          <w:lang w:eastAsia="pt-BR"/>
-          <w14:ligatures w14:val="none"/>
-        </w:rPr>
-        <w:t>odelo lógico</w:t>
-      </w:r>
-      <w:r>
-        <w:rPr>
-          <w:rFonts w:ascii="Times New Roman" w:eastAsia="Times New Roman" w:hAnsi="Times New Roman" w:cs="Times New Roman"/>
-          <w:color w:val="111111"/>
-          <w:kern w:val="0"/>
-          <w:sz w:val="24"/>
-          <w:szCs w:val="24"/>
-          <w:lang w:eastAsia="pt-BR"/>
-          <w14:ligatures w14:val="none"/>
-        </w:rPr>
-        <w:t>:</w:t>
-      </w:r>
-      <w:r>
-        <w:rPr>
-          <w:rFonts w:ascii="Times New Roman" w:eastAsia="Times New Roman" w:hAnsi="Times New Roman" w:cs="Times New Roman"/>
-          <w:color w:val="111111"/>
-          <w:kern w:val="0"/>
-          <w:sz w:val="24"/>
-          <w:szCs w:val="24"/>
-          <w:lang w:eastAsia="pt-BR"/>
-          <w14:ligatures w14:val="none"/>
-        </w:rPr>
-        <w:t xml:space="preserve"> </w:t>
-      </w:r>
-      <w:r>
-        <w:rPr>
-          <w:rFonts w:ascii="Times New Roman" w:eastAsia="Times New Roman" w:hAnsi="Times New Roman" w:cs="Times New Roman"/>
-          <w:color w:val="111111"/>
-          <w:kern w:val="0"/>
-          <w:sz w:val="24"/>
-          <w:szCs w:val="24"/>
-          <w:lang w:eastAsia="pt-BR"/>
-          <w14:ligatures w14:val="none"/>
-        </w:rPr>
-        <w:t>Banco de dados “</w:t>
+        <w:t>Modelo lógico: Banco de dados “</w:t>
       </w:r>
       <w:proofErr w:type="spellStart"/>
       <w:r>
@@ -100,19 +52,7 @@
           <w:lang w:eastAsia="pt-BR"/>
           <w14:ligatures w14:val="none"/>
         </w:rPr>
-        <w:t xml:space="preserve"> </w:t>
-      </w:r>
-      <w:r>
-        <w:rPr>
-          <w:rFonts w:ascii="Times New Roman" w:eastAsia="Times New Roman" w:hAnsi="Times New Roman" w:cs="Times New Roman"/>
-          <w:color w:val="111111"/>
-          <w:kern w:val="0"/>
-          <w:sz w:val="24"/>
-          <w:szCs w:val="24"/>
-          <w:lang w:eastAsia="pt-BR"/>
-          <w14:ligatures w14:val="none"/>
-        </w:rPr>
-        <w:t>“</w:t>
+        <w:t xml:space="preserve"> “</w:t>
       </w:r>
     </w:p>
     <w:p>
@@ -174,20 +114,33 @@
           <w14:ligatures w14:val="none"/>
         </w:rPr>
       </w:pPr>
-      <w:r>
-        <w:rPr>
-          <w:rFonts w:ascii="Times New Roman" w:eastAsia="Times New Roman" w:hAnsi="Times New Roman" w:cs="Times New Roman"/>
-          <w:color w:val="111111"/>
-          <w:kern w:val="0"/>
-          <w:sz w:val="24"/>
-          <w:szCs w:val="24"/>
-          <w:lang w:eastAsia="pt-BR"/>
-          <w14:ligatures w14:val="none"/>
-        </w:rPr>
-        <w:t xml:space="preserve">id: INT, chave primária, </w:t>
+      <w:proofErr w:type="gramStart"/>
+      <w:r>
+        <w:rPr>
+          <w:rFonts w:ascii="Times New Roman" w:eastAsia="Times New Roman" w:hAnsi="Times New Roman" w:cs="Times New Roman"/>
+          <w:color w:val="111111"/>
+          <w:kern w:val="0"/>
+          <w:sz w:val="24"/>
+          <w:szCs w:val="24"/>
+          <w:lang w:eastAsia="pt-BR"/>
+          <w14:ligatures w14:val="none"/>
+        </w:rPr>
+        <w:t>id</w:t>
+      </w:r>
+      <w:proofErr w:type="gramEnd"/>
+      <w:r>
+        <w:rPr>
+          <w:rFonts w:ascii="Times New Roman" w:eastAsia="Times New Roman" w:hAnsi="Times New Roman" w:cs="Times New Roman"/>
+          <w:color w:val="111111"/>
+          <w:kern w:val="0"/>
+          <w:sz w:val="24"/>
+          <w:szCs w:val="24"/>
+          <w:lang w:eastAsia="pt-BR"/>
+          <w14:ligatures w14:val="none"/>
+        </w:rPr>
+        <w:t xml:space="preserve">: INT, chave primária, </w:t>
       </w:r>
       <w:proofErr w:type="spellStart"/>
-      <w:proofErr w:type="gramStart"/>
       <w:r>
         <w:rPr>
           <w:rFonts w:ascii="Times New Roman" w:eastAsia="Times New Roman" w:hAnsi="Times New Roman" w:cs="Times New Roman"/>
@@ -201,7 +154,6 @@
         <w:t>auto-incremento</w:t>
       </w:r>
       <w:proofErr w:type="spellEnd"/>
-      <w:proofErr w:type="gramEnd"/>
     </w:p>
     <w:p>
       <w:pPr>
@@ -221,18 +173,6 @@
           <w14:ligatures w14:val="none"/>
         </w:rPr>
       </w:pPr>
-      <w:r>
-        <w:rPr>
-          <w:rFonts w:ascii="Times New Roman" w:eastAsia="Times New Roman" w:hAnsi="Times New Roman" w:cs="Times New Roman"/>
-          <w:color w:val="111111"/>
-          <w:kern w:val="0"/>
-          <w:sz w:val="24"/>
-          <w:szCs w:val="24"/>
-          <w:lang w:eastAsia="pt-BR"/>
-          <w14:ligatures w14:val="none"/>
-        </w:rPr>
-        <w:t xml:space="preserve">nome: </w:t>
-      </w:r>
       <w:proofErr w:type="gramStart"/>
       <w:r>
         <w:rPr>
@@ -244,7 +184,7 @@
           <w:lang w:eastAsia="pt-BR"/>
           <w14:ligatures w14:val="none"/>
         </w:rPr>
-        <w:t>VARCHAR(</w:t>
+        <w:t>nome</w:t>
       </w:r>
       <w:proofErr w:type="gramEnd"/>
       <w:r>
@@ -257,7 +197,7 @@
           <w:lang w:eastAsia="pt-BR"/>
           <w14:ligatures w14:val="none"/>
         </w:rPr>
-        <w:t>100), não nulo</w:t>
+        <w:t>: VARCHAR(100), não nulo</w:t>
       </w:r>
     </w:p>
     <w:p>
@@ -278,18 +218,6 @@
           <w14:ligatures w14:val="none"/>
         </w:rPr>
       </w:pPr>
-      <w:r>
-        <w:rPr>
-          <w:rFonts w:ascii="Times New Roman" w:eastAsia="Times New Roman" w:hAnsi="Times New Roman" w:cs="Times New Roman"/>
-          <w:color w:val="111111"/>
-          <w:kern w:val="0"/>
-          <w:sz w:val="24"/>
-          <w:szCs w:val="24"/>
-          <w:lang w:eastAsia="pt-BR"/>
-          <w14:ligatures w14:val="none"/>
-        </w:rPr>
-        <w:t xml:space="preserve">senha: </w:t>
-      </w:r>
       <w:proofErr w:type="gramStart"/>
       <w:r>
         <w:rPr>
@@ -301,7 +229,7 @@
           <w:lang w:eastAsia="pt-BR"/>
           <w14:ligatures w14:val="none"/>
         </w:rPr>
-        <w:t>VARCHAR(</w:t>
+        <w:t>senha</w:t>
       </w:r>
       <w:proofErr w:type="gramEnd"/>
       <w:r>
@@ -314,7 +242,7 @@
           <w:lang w:eastAsia="pt-BR"/>
           <w14:ligatures w14:val="none"/>
         </w:rPr>
-        <w:t>100), não nulo</w:t>
+        <w:t>: VARCHAR(100), não nulo</w:t>
       </w:r>
     </w:p>
     <w:p>
@@ -336,6 +264,7 @@
         </w:rPr>
       </w:pPr>
       <w:proofErr w:type="spellStart"/>
+      <w:proofErr w:type="gramStart"/>
       <w:r>
         <w:rPr>
           <w:rFonts w:ascii="Times New Roman" w:eastAsia="Times New Roman" w:hAnsi="Times New Roman" w:cs="Times New Roman"/>
@@ -349,31 +278,6 @@
         <w:t>email</w:t>
       </w:r>
       <w:proofErr w:type="spellEnd"/>
-      <w:r>
-        <w:rPr>
-          <w:rFonts w:ascii="Times New Roman" w:eastAsia="Times New Roman" w:hAnsi="Times New Roman" w:cs="Times New Roman"/>
-          <w:color w:val="111111"/>
-          <w:kern w:val="0"/>
-          <w:sz w:val="24"/>
-          <w:szCs w:val="24"/>
-          <w:lang w:eastAsia="pt-BR"/>
-          <w14:ligatures w14:val="none"/>
-        </w:rPr>
-        <w:t xml:space="preserve">: </w:t>
-      </w:r>
-      <w:proofErr w:type="gramStart"/>
-      <w:r>
-        <w:rPr>
-          <w:rFonts w:ascii="Times New Roman" w:eastAsia="Times New Roman" w:hAnsi="Times New Roman" w:cs="Times New Roman"/>
-          <w:color w:val="111111"/>
-          <w:kern w:val="0"/>
-          <w:sz w:val="24"/>
-          <w:szCs w:val="24"/>
-          <w:lang w:eastAsia="pt-BR"/>
-          <w14:ligatures w14:val="none"/>
-        </w:rPr>
-        <w:t>VARCHAR(</w:t>
-      </w:r>
       <w:proofErr w:type="gramEnd"/>
       <w:r>
         <w:rPr>
@@ -385,7 +289,7 @@
           <w:lang w:eastAsia="pt-BR"/>
           <w14:ligatures w14:val="none"/>
         </w:rPr>
-        <w:t>100)</w:t>
+        <w:t>: VARCHAR(100)</w:t>
       </w:r>
     </w:p>
     <w:p>
@@ -527,18 +431,6 @@
           <w14:ligatures w14:val="none"/>
         </w:rPr>
       </w:pPr>
-      <w:r>
-        <w:rPr>
-          <w:rFonts w:ascii="Times New Roman" w:eastAsia="Times New Roman" w:hAnsi="Times New Roman" w:cs="Times New Roman"/>
-          <w:color w:val="111111"/>
-          <w:kern w:val="0"/>
-          <w:sz w:val="24"/>
-          <w:szCs w:val="24"/>
-          <w:lang w:eastAsia="pt-BR"/>
-          <w14:ligatures w14:val="none"/>
-        </w:rPr>
-        <w:t xml:space="preserve">pais: </w:t>
-      </w:r>
       <w:proofErr w:type="gramStart"/>
       <w:r>
         <w:rPr>
@@ -550,7 +442,7 @@
           <w:lang w:eastAsia="pt-BR"/>
           <w14:ligatures w14:val="none"/>
         </w:rPr>
-        <w:t>VARCHAR(</w:t>
+        <w:t>pais</w:t>
       </w:r>
       <w:proofErr w:type="gramEnd"/>
       <w:r>
@@ -563,7 +455,7 @@
           <w:lang w:eastAsia="pt-BR"/>
           <w14:ligatures w14:val="none"/>
         </w:rPr>
-        <w:t>50)</w:t>
+        <w:t>: VARCHAR(50)</w:t>
       </w:r>
     </w:p>
     <w:p>
@@ -584,18 +476,6 @@
           <w14:ligatures w14:val="none"/>
         </w:rPr>
       </w:pPr>
-      <w:r>
-        <w:rPr>
-          <w:rFonts w:ascii="Times New Roman" w:eastAsia="Times New Roman" w:hAnsi="Times New Roman" w:cs="Times New Roman"/>
-          <w:color w:val="111111"/>
-          <w:kern w:val="0"/>
-          <w:sz w:val="24"/>
-          <w:szCs w:val="24"/>
-          <w:lang w:eastAsia="pt-BR"/>
-          <w14:ligatures w14:val="none"/>
-        </w:rPr>
-        <w:t xml:space="preserve">estado: </w:t>
-      </w:r>
       <w:proofErr w:type="gramStart"/>
       <w:r>
         <w:rPr>
@@ -607,7 +487,7 @@
           <w:lang w:eastAsia="pt-BR"/>
           <w14:ligatures w14:val="none"/>
         </w:rPr>
-        <w:t>VARCHAR(</w:t>
+        <w:t>estado</w:t>
       </w:r>
       <w:proofErr w:type="gramEnd"/>
       <w:r>
@@ -620,7 +500,7 @@
           <w:lang w:eastAsia="pt-BR"/>
           <w14:ligatures w14:val="none"/>
         </w:rPr>
-        <w:t>50)</w:t>
+        <w:t>: VARCHAR(50)</w:t>
       </w:r>
     </w:p>
     <w:p>
@@ -724,23 +604,7 @@
           <w:sz w:val="24"/>
           <w:szCs w:val="24"/>
         </w:rPr>
-        <w:t>- Após a exclusão de um registro na tabela</w:t>
-      </w:r>
-      <w:r>
-        <w:rPr>
-          <w:rFonts w:ascii="Times New Roman" w:hAnsi="Times New Roman" w:cs="Times New Roman"/>
-          <w:sz w:val="24"/>
-          <w:szCs w:val="24"/>
-        </w:rPr>
-        <w:t xml:space="preserve"> “usuários”</w:t>
-      </w:r>
-      <w:r>
-        <w:rPr>
-          <w:rFonts w:ascii="Times New Roman" w:hAnsi="Times New Roman" w:cs="Times New Roman"/>
-          <w:sz w:val="24"/>
-          <w:szCs w:val="24"/>
-        </w:rPr>
-        <w:t>, exclui o registro com o mesmo id.</w:t>
+        <w:t>- Após a exclusão de um registro na tabela “usuários”, exclui o registro com o mesmo id.</w:t>
       </w:r>
     </w:p>
     <w:p>
@@ -872,7 +736,7 @@
           <w:sz w:val="24"/>
           <w:szCs w:val="24"/>
         </w:rPr>
-        <w:t xml:space="preserve">- Retorna </w:t>
+        <w:t>- Retorna a duração do sono no formato 'HH:</w:t>
       </w:r>
       <w:proofErr w:type="gramStart"/>
       <w:r>
@@ -881,7 +745,7 @@
           <w:sz w:val="24"/>
           <w:szCs w:val="24"/>
         </w:rPr>
-        <w:t>a</w:t>
+        <w:t>MM:SS</w:t>
       </w:r>
       <w:proofErr w:type="gramEnd"/>
       <w:r>
@@ -890,15 +754,7 @@
           <w:sz w:val="24"/>
           <w:szCs w:val="24"/>
         </w:rPr>
-        <w:t xml:space="preserve"> duração do sono no formato 'HH:MM:SS'</w:t>
-      </w:r>
-      <w:r>
-        <w:rPr>
-          <w:rFonts w:ascii="Times New Roman" w:hAnsi="Times New Roman" w:cs="Times New Roman"/>
-          <w:sz w:val="24"/>
-          <w:szCs w:val="24"/>
-        </w:rPr>
-        <w:t>, de hora, minuto e segundos.</w:t>
+        <w:t>', de hora, minuto e segundos.</w:t>
       </w:r>
     </w:p>
     <w:p>
@@ -995,6 +851,185 @@
         </w:rPr>
         <w:t>.</w:t>
       </w:r>
+    </w:p>
+    <w:p>
+      <w:pPr>
+        <w:spacing w:line="360" w:lineRule="auto"/>
+        <w:jc w:val="both"/>
+        <w:rPr>
+          <w:rFonts w:ascii="Times New Roman" w:hAnsi="Times New Roman" w:cs="Times New Roman"/>
+          <w:sz w:val="24"/>
+          <w:szCs w:val="24"/>
+        </w:rPr>
+      </w:pPr>
+    </w:p>
+    <w:p>
+      <w:pPr>
+        <w:spacing w:line="360" w:lineRule="auto"/>
+        <w:jc w:val="both"/>
+        <w:rPr>
+          <w:rFonts w:ascii="Times New Roman" w:hAnsi="Times New Roman" w:cs="Times New Roman"/>
+          <w:sz w:val="24"/>
+          <w:szCs w:val="24"/>
+        </w:rPr>
+      </w:pPr>
+    </w:p>
+    <w:p>
+      <w:pPr>
+        <w:spacing w:line="360" w:lineRule="auto"/>
+        <w:jc w:val="both"/>
+        <w:rPr>
+          <w:rFonts w:ascii="Times New Roman" w:hAnsi="Times New Roman" w:cs="Times New Roman"/>
+          <w:sz w:val="24"/>
+          <w:szCs w:val="24"/>
+        </w:rPr>
+      </w:pPr>
+    </w:p>
+    <w:p>
+      <w:pPr>
+        <w:spacing w:line="360" w:lineRule="auto"/>
+        <w:jc w:val="both"/>
+        <w:rPr>
+          <w:rFonts w:ascii="Times New Roman" w:hAnsi="Times New Roman" w:cs="Times New Roman"/>
+          <w:sz w:val="24"/>
+          <w:szCs w:val="24"/>
+        </w:rPr>
+      </w:pPr>
+    </w:p>
+    <w:p>
+      <w:pPr>
+        <w:spacing w:line="360" w:lineRule="auto"/>
+        <w:jc w:val="both"/>
+        <w:rPr>
+          <w:rFonts w:ascii="Times New Roman" w:hAnsi="Times New Roman" w:cs="Times New Roman"/>
+          <w:sz w:val="24"/>
+          <w:szCs w:val="24"/>
+        </w:rPr>
+      </w:pPr>
+      <w:proofErr w:type="spellStart"/>
+      <w:r>
+        <w:rPr>
+          <w:rFonts w:ascii="Times New Roman" w:hAnsi="Times New Roman" w:cs="Times New Roman"/>
+          <w:sz w:val="24"/>
+          <w:szCs w:val="24"/>
+        </w:rPr>
+        <w:lastRenderedPageBreak/>
+        <w:t>BrModelo</w:t>
+      </w:r>
+      <w:proofErr w:type="spellEnd"/>
+      <w:r>
+        <w:rPr>
+          <w:rFonts w:ascii="Times New Roman" w:hAnsi="Times New Roman" w:cs="Times New Roman"/>
+          <w:sz w:val="24"/>
+          <w:szCs w:val="24"/>
+        </w:rPr>
+        <w:t>:</w:t>
+      </w:r>
+    </w:p>
+    <w:p>
+      <w:pPr>
+        <w:spacing w:line="360" w:lineRule="auto"/>
+        <w:jc w:val="both"/>
+        <w:rPr>
+          <w:rFonts w:ascii="Times New Roman" w:hAnsi="Times New Roman" w:cs="Times New Roman"/>
+          <w:sz w:val="24"/>
+          <w:szCs w:val="24"/>
+        </w:rPr>
+      </w:pPr>
+      <w:r>
+        <w:rPr>
+          <w:rFonts w:ascii="Times New Roman" w:hAnsi="Times New Roman" w:cs="Times New Roman"/>
+          <w:sz w:val="24"/>
+          <w:szCs w:val="24"/>
+        </w:rPr>
+        <w:drawing>
+          <wp:inline distT="0" distB="0" distL="0" distR="0" wp14:anchorId="454571E8" wp14:editId="142FA5BB">
+            <wp:extent cx="2086266" cy="3410426"/>
+            <wp:effectExtent l="0" t="0" r="9525" b="0"/>
+            <wp:docPr id="1" name="Imagem 1"/>
+            <wp:cNvGraphicFramePr>
+              <a:graphicFrameLocks xmlns:a="http://schemas.openxmlformats.org/drawingml/2006/main" noChangeAspect="1"/>
+            </wp:cNvGraphicFramePr>
+            <a:graphic xmlns:a="http://schemas.openxmlformats.org/drawingml/2006/main">
+              <a:graphicData uri="http://schemas.openxmlformats.org/drawingml/2006/picture">
+                <pic:pic xmlns:pic="http://schemas.openxmlformats.org/drawingml/2006/picture">
+                  <pic:nvPicPr>
+                    <pic:cNvPr id="1" name=""/>
+                    <pic:cNvPicPr/>
+                  </pic:nvPicPr>
+                  <pic:blipFill>
+                    <a:blip r:embed="rId5"/>
+                    <a:stretch>
+                      <a:fillRect/>
+                    </a:stretch>
+                  </pic:blipFill>
+                  <pic:spPr>
+                    <a:xfrm>
+                      <a:off x="0" y="0"/>
+                      <a:ext cx="2086266" cy="3410426"/>
+                    </a:xfrm>
+                    <a:prstGeom prst="rect">
+                      <a:avLst/>
+                    </a:prstGeom>
+                  </pic:spPr>
+                </pic:pic>
+              </a:graphicData>
+            </a:graphic>
+          </wp:inline>
+        </w:drawing>
+      </w:r>
+      <w:r>
+        <w:rPr>
+          <w:rFonts w:ascii="Times New Roman" w:hAnsi="Times New Roman" w:cs="Times New Roman"/>
+          <w:sz w:val="24"/>
+          <w:szCs w:val="24"/>
+        </w:rPr>
+        <w:t xml:space="preserve"> </w:t>
+      </w:r>
+      <w:bookmarkStart w:id="0" w:name="_GoBack"/>
+      <w:r>
+        <w:rPr>
+          <w:rFonts w:ascii="Times New Roman" w:hAnsi="Times New Roman" w:cs="Times New Roman"/>
+          <w:sz w:val="24"/>
+          <w:szCs w:val="24"/>
+        </w:rPr>
+        <w:drawing>
+          <wp:inline distT="0" distB="0" distL="0" distR="0" wp14:anchorId="179B5843" wp14:editId="3D95C9AC">
+            <wp:extent cx="3000794" cy="3458058"/>
+            <wp:effectExtent l="0" t="0" r="9525" b="9525"/>
+            <wp:docPr id="2" name="Imagem 2"/>
+            <wp:cNvGraphicFramePr>
+              <a:graphicFrameLocks xmlns:a="http://schemas.openxmlformats.org/drawingml/2006/main" noChangeAspect="1"/>
+            </wp:cNvGraphicFramePr>
+            <a:graphic xmlns:a="http://schemas.openxmlformats.org/drawingml/2006/main">
+              <a:graphicData uri="http://schemas.openxmlformats.org/drawingml/2006/picture">
+                <pic:pic xmlns:pic="http://schemas.openxmlformats.org/drawingml/2006/picture">
+                  <pic:nvPicPr>
+                    <pic:cNvPr id="1" name=""/>
+                    <pic:cNvPicPr/>
+                  </pic:nvPicPr>
+                  <pic:blipFill>
+                    <a:blip r:embed="rId6"/>
+                    <a:stretch>
+                      <a:fillRect/>
+                    </a:stretch>
+                  </pic:blipFill>
+                  <pic:spPr>
+                    <a:xfrm>
+                      <a:off x="0" y="0"/>
+                      <a:ext cx="3000794" cy="3458058"/>
+                    </a:xfrm>
+                    <a:prstGeom prst="rect">
+                      <a:avLst/>
+                    </a:prstGeom>
+                  </pic:spPr>
+                </pic:pic>
+              </a:graphicData>
+            </a:graphic>
+          </wp:inline>
+        </w:drawing>
+      </w:r>
+      <w:bookmarkEnd w:id="0"/>
     </w:p>
     <w:sectPr>
       <w:pgSz w:w="11906" w:h="16838"/>
@@ -1007,7 +1042,7 @@
 </file>
 
 <file path=word/numbering.xml><?xml version="1.0" encoding="utf-8"?>
-<w:numbering xmlns:wpc="http://schemas.microsoft.com/office/word/2010/wordprocessingCanvas" xmlns:cx="http://schemas.microsoft.com/office/drawing/2014/chartex" xmlns:cx1="http://schemas.microsoft.com/office/drawing/2015/9/8/chartex" xmlns:cx2="http://schemas.microsoft.com/office/drawing/2015/10/21/chartex" xmlns:cx3="http://schemas.microsoft.com/office/drawing/2016/5/9/chartex" xmlns:cx4="http://schemas.microsoft.com/office/drawing/2016/5/10/chartex" xmlns:cx5="http://schemas.microsoft.com/office/drawing/2016/5/11/chartex" xmlns:cx6="http://schemas.microsoft.com/office/drawing/2016/5/12/chartex" xmlns:cx7="http://schemas.microsoft.com/office/drawing/2016/5/13/chartex" xmlns:cx8="http://schemas.microsoft.com/office/drawing/2016/5/14/chartex" xmlns:mc="http://schemas.openxmlformats.org/markup-compatibility/2006" xmlns:aink="http://schemas.microsoft.com/office/drawing/2016/ink" xmlns:am3d="http://schemas.microsoft.com/office/drawing/2017/model3d" xmlns:o="urn:schemas-microsoft-com:office:office" xmlns:oel="http://schemas.microsoft.com/office/2019/extlst" xmlns:r="http://schemas.openxmlformats.org/officeDocument/2006/relationships" xmlns:m="http://schemas.openxmlformats.org/officeDocument/2006/math" xmlns:v="urn:schemas-microsoft-com:vml" xmlns:wp14="http://schemas.microsoft.com/office/word/2010/wordprocessingDrawing" xmlns:wp="http://schemas.openxmlformats.org/drawingml/2006/wordprocessingDrawing" xmlns:w10="urn:schemas-microsoft-com:office:word" xmlns:w="http://schemas.openxmlformats.org/wordprocessingml/2006/main" xmlns:w14="http://schemas.microsoft.com/office/word/2010/wordml" xmlns:w15="http://schemas.microsoft.com/office/word/2012/wordml" xmlns:w16cex="http://schemas.microsoft.com/office/word/2018/wordml/cex" xmlns:w16cid="http://schemas.microsoft.com/office/word/2016/wordml/cid" xmlns:w16="http://schemas.microsoft.com/office/word/2018/wordml" xmlns:w16sdtdh="http://schemas.microsoft.com/office/word/2020/wordml/sdtdatahash" xmlns:w16se="http://schemas.microsoft.com/office/word/2015/wordml/symex" xmlns:wpg="http://schemas.microsoft.com/office/word/2010/wordprocessingGroup" xmlns:wpi="http://schemas.microsoft.com/office/word/2010/wordprocessingInk" xmlns:wne="http://schemas.microsoft.com/office/word/2006/wordml" xmlns:wps="http://schemas.microsoft.com/office/word/2010/wordprocessingShape" mc:Ignorable="w14 w15 w16se w16cid w16 w16cex w16sdtdh wp14">
+<w:numbering xmlns:wpc="http://schemas.microsoft.com/office/word/2010/wordprocessingCanvas" xmlns:cx="http://schemas.microsoft.com/office/drawing/2014/chartex" xmlns:mc="http://schemas.openxmlformats.org/markup-compatibility/2006" xmlns:o="urn:schemas-microsoft-com:office:office" xmlns:r="http://schemas.openxmlformats.org/officeDocument/2006/relationships" xmlns:m="http://schemas.openxmlformats.org/officeDocument/2006/math" xmlns:v="urn:schemas-microsoft-com:vml" xmlns:wp14="http://schemas.microsoft.com/office/word/2010/wordprocessingDrawing" xmlns:wp="http://schemas.openxmlformats.org/drawingml/2006/wordprocessingDrawing" xmlns:w10="urn:schemas-microsoft-com:office:word" xmlns:w="http://schemas.openxmlformats.org/wordprocessingml/2006/main" xmlns:w14="http://schemas.microsoft.com/office/word/2010/wordml" xmlns:w15="http://schemas.microsoft.com/office/word/2012/wordml" xmlns:w16se="http://schemas.microsoft.com/office/word/2015/wordml/symex" xmlns:wpg="http://schemas.microsoft.com/office/word/2010/wordprocessingGroup" xmlns:wpi="http://schemas.microsoft.com/office/word/2010/wordprocessingInk" xmlns:wne="http://schemas.microsoft.com/office/word/2006/wordml" xmlns:wps="http://schemas.microsoft.com/office/word/2010/wordprocessingShape" mc:Ignorable="w14 w15 w16se wp14">
   <w:abstractNum w:abstractNumId="0" w15:restartNumberingAfterBreak="0">
     <w:nsid w:val="5F255855"/>
     <w:multiLevelType w:val="multilevel"/>
@@ -1157,14 +1192,14 @@
       </w:rPr>
     </w:lvl>
   </w:abstractNum>
-  <w:num w:numId="1" w16cid:durableId="1443499568">
+  <w:num w:numId="1">
     <w:abstractNumId w:val="0"/>
   </w:num>
 </w:numbering>
 </file>
 
 <file path=word/styles.xml><?xml version="1.0" encoding="utf-8"?>
-<w:styles xmlns:mc="http://schemas.openxmlformats.org/markup-compatibility/2006" xmlns:r="http://schemas.openxmlformats.org/officeDocument/2006/relationships" xmlns:w="http://schemas.openxmlformats.org/wordprocessingml/2006/main" xmlns:w14="http://schemas.microsoft.com/office/word/2010/wordml" xmlns:w15="http://schemas.microsoft.com/office/word/2012/wordml" xmlns:w16cex="http://schemas.microsoft.com/office/word/2018/wordml/cex" xmlns:w16cid="http://schemas.microsoft.com/office/word/2016/wordml/cid" xmlns:w16="http://schemas.microsoft.com/office/word/2018/wordml" xmlns:w16sdtdh="http://schemas.microsoft.com/office/word/2020/wordml/sdtdatahash" xmlns:w16se="http://schemas.microsoft.com/office/word/2015/wordml/symex" mc:Ignorable="w14 w15 w16se w16cid w16 w16cex w16sdtdh">
+<w:styles xmlns:mc="http://schemas.openxmlformats.org/markup-compatibility/2006" xmlns:r="http://schemas.openxmlformats.org/officeDocument/2006/relationships" xmlns:w="http://schemas.openxmlformats.org/wordprocessingml/2006/main" xmlns:w14="http://schemas.microsoft.com/office/word/2010/wordml" xmlns:w15="http://schemas.microsoft.com/office/word/2012/wordml" xmlns:w16se="http://schemas.microsoft.com/office/word/2015/wordml/symex" mc:Ignorable="w14 w15 w16se">
   <w:docDefaults>
     <w:rPrDefault>
       <w:rPr>
@@ -1182,7 +1217,7 @@
       </w:pPr>
     </w:pPrDefault>
   </w:docDefaults>
-  <w:latentStyles w:defLockedState="0" w:defUIPriority="99" w:defSemiHidden="0" w:defUnhideWhenUsed="0" w:defQFormat="0" w:count="376">
+  <w:latentStyles w:defLockedState="0" w:defUIPriority="99" w:defSemiHidden="0" w:defUnhideWhenUsed="0" w:defQFormat="0" w:count="371">
     <w:lsdException w:name="Normal" w:uiPriority="0" w:qFormat="1"/>
     <w:lsdException w:name="heading 1" w:uiPriority="9" w:qFormat="1"/>
     <w:lsdException w:name="heading 2" w:semiHidden="1" w:uiPriority="9" w:unhideWhenUsed="1" w:qFormat="1"/>
@@ -1554,11 +1589,6 @@
     <w:lsdException w:name="List Table 5 Dark Accent 6" w:uiPriority="50"/>
     <w:lsdException w:name="List Table 6 Colorful Accent 6" w:uiPriority="51"/>
     <w:lsdException w:name="List Table 7 Colorful Accent 6" w:uiPriority="52"/>
-    <w:lsdException w:name="Mention" w:semiHidden="1" w:unhideWhenUsed="1"/>
-    <w:lsdException w:name="Smart Hyperlink" w:semiHidden="1" w:unhideWhenUsed="1"/>
-    <w:lsdException w:name="Hashtag" w:semiHidden="1" w:unhideWhenUsed="1"/>
-    <w:lsdException w:name="Unresolved Mention" w:semiHidden="1" w:unhideWhenUsed="1"/>
-    <w:lsdException w:name="Smart Link" w:semiHidden="1" w:unhideWhenUsed="1"/>
   </w:latentStyles>
   <w:style w:type="paragraph" w:default="1" w:styleId="Normal">
     <w:name w:val="Normal"/>
